--- a/metadata/Analytc Dataset specification examples/TB Pacts Companion to Excel.docx
+++ b/metadata/Analytc Dataset specification examples/TB Pacts Companion to Excel.docx
@@ -130,7 +130,7 @@
             </w:rPr>
             <w:fldChar w:fldCharType="separate"/>
           </w:r>
-          <w:hyperlink w:anchor="_Toc215829752" w:history="1">
+          <w:hyperlink w:anchor="_Toc216117287" w:history="1">
             <w:r>
               <w:rPr>
                 <w:rStyle w:val="Hyperlink"/>
@@ -177,7 +177,7 @@
                 <w:noProof/>
                 <w:webHidden/>
               </w:rPr>
-              <w:instrText xml:space="preserve"> PAGEREF _Toc215829752 \h </w:instrText>
+              <w:instrText xml:space="preserve"> PAGEREF _Toc216117287 \h </w:instrText>
             </w:r>
             <w:r>
               <w:rPr>
@@ -226,7 +226,7 @@
               <w14:ligatures w14:val="standardContextual"/>
             </w:rPr>
           </w:pPr>
-          <w:hyperlink w:anchor="_Toc215829753" w:history="1">
+          <w:hyperlink w:anchor="_Toc216117288" w:history="1">
             <w:r>
               <w:rPr>
                 <w:rStyle w:val="Hyperlink"/>
@@ -273,7 +273,7 @@
                 <w:noProof/>
                 <w:webHidden/>
               </w:rPr>
-              <w:instrText xml:space="preserve"> PAGEREF _Toc215829753 \h </w:instrText>
+              <w:instrText xml:space="preserve"> PAGEREF _Toc216117288 \h </w:instrText>
             </w:r>
             <w:r>
               <w:rPr>
@@ -322,7 +322,7 @@
               <w14:ligatures w14:val="standardContextual"/>
             </w:rPr>
           </w:pPr>
-          <w:hyperlink w:anchor="_Toc215829754" w:history="1">
+          <w:hyperlink w:anchor="_Toc216117289" w:history="1">
             <w:r>
               <w:rPr>
                 <w:rStyle w:val="Hyperlink"/>
@@ -369,7 +369,7 @@
                 <w:noProof/>
                 <w:webHidden/>
               </w:rPr>
-              <w:instrText xml:space="preserve"> PAGEREF _Toc215829754 \h </w:instrText>
+              <w:instrText xml:space="preserve"> PAGEREF _Toc216117289 \h </w:instrText>
             </w:r>
             <w:r>
               <w:rPr>
@@ -390,6 +390,102 @@
                 <w:webHidden/>
               </w:rPr>
               <w:t>5</w:t>
+            </w:r>
+            <w:r>
+              <w:rPr>
+                <w:noProof/>
+                <w:webHidden/>
+              </w:rPr>
+              <w:fldChar w:fldCharType="end"/>
+            </w:r>
+          </w:hyperlink>
+        </w:p>
+        <w:p>
+          <w:pPr>
+            <w:pStyle w:val="TOC2"/>
+            <w:tabs>
+              <w:tab w:val="left" w:pos="720"/>
+              <w:tab w:val="right" w:leader="dot" w:pos="9350"/>
+            </w:tabs>
+            <w:rPr>
+              <w:rFonts w:eastAsiaTheme="minorEastAsia" w:cstheme="minorBidi"/>
+              <w:b w:val="0"/>
+              <w:bCs w:val="0"/>
+              <w:noProof/>
+              <w:kern w:val="2"/>
+              <w:sz w:val="24"/>
+              <w:szCs w:val="24"/>
+              <w14:ligatures w14:val="standardContextual"/>
+            </w:rPr>
+          </w:pPr>
+          <w:hyperlink w:anchor="_Toc216117290" w:history="1">
+            <w:r>
+              <w:rPr>
+                <w:rStyle w:val="Hyperlink"/>
+                <w:noProof/>
+              </w:rPr>
+              <w:t>4.</w:t>
+            </w:r>
+            <w:r>
+              <w:rPr>
+                <w:rFonts w:eastAsiaTheme="minorEastAsia" w:cstheme="minorBidi"/>
+                <w:b w:val="0"/>
+                <w:bCs w:val="0"/>
+                <w:noProof/>
+                <w:kern w:val="2"/>
+                <w:sz w:val="24"/>
+                <w:szCs w:val="24"/>
+                <w14:ligatures w14:val="standardContextual"/>
+              </w:rPr>
+              <w:tab/>
+            </w:r>
+            <w:r>
+              <w:rPr>
+                <w:rStyle w:val="Hyperlink"/>
+                <w:noProof/>
+              </w:rPr>
+              <w:t>Suggested Output</w:t>
+            </w:r>
+            <w:r>
+              <w:rPr>
+                <w:noProof/>
+                <w:webHidden/>
+              </w:rPr>
+              <w:tab/>
+            </w:r>
+            <w:r>
+              <w:rPr>
+                <w:noProof/>
+                <w:webHidden/>
+              </w:rPr>
+              <w:fldChar w:fldCharType="begin"/>
+            </w:r>
+            <w:r>
+              <w:rPr>
+                <w:noProof/>
+                <w:webHidden/>
+              </w:rPr>
+              <w:instrText xml:space="preserve"> PAGEREF _Toc216117290 \h </w:instrText>
+            </w:r>
+            <w:r>
+              <w:rPr>
+                <w:noProof/>
+                <w:webHidden/>
+              </w:rPr>
+            </w:r>
+            <w:r>
+              <w:rPr>
+                <w:noProof/>
+                <w:webHidden/>
+              </w:rPr>
+              <w:fldChar w:fldCharType="separate"/>
+            </w:r>
+            <w:r>
+              <w:rPr>
+                <w:noProof/>
+                <w:webHidden/>
+              </w:rPr>
+              <w:t>9</w:t>
             </w:r>
             <w:r>
               <w:rPr>
@@ -437,7 +533,7 @@
           <w:numId w:val="3"/>
         </w:numPr>
       </w:pPr>
-      <w:bookmarkStart w:id="0" w:name="_Toc215829752"/>
+      <w:bookmarkStart w:id="0" w:name="_Toc216117287"/>
       <w:r>
         <w:lastRenderedPageBreak/>
         <w:t>Overview of example dataset pack</w:t>
@@ -651,7 +747,7 @@
           <w:numId w:val="3"/>
         </w:numPr>
       </w:pPr>
-      <w:bookmarkStart w:id="1" w:name="_Toc215829753"/>
+      <w:bookmarkStart w:id="1" w:name="_Toc216117288"/>
       <w:r>
         <w:t>Sheet Descriptions</w:t>
       </w:r>
@@ -1069,7 +1165,7 @@
           <w:numId w:val="3"/>
         </w:numPr>
       </w:pPr>
-      <w:bookmarkStart w:id="2" w:name="_Toc215829754"/>
+      <w:bookmarkStart w:id="2" w:name="_Toc216117289"/>
       <w:r>
         <w:t>Variable Descriptions</w:t>
       </w:r>
@@ -1777,21 +1873,10 @@
             <w:tcW w:w="4922" w:type="dxa"/>
           </w:tcPr>
           <w:p>
-            <w:pPr>
-              <w:rPr>
-                <w:color w:val="0D0D0D" w:themeColor="text1" w:themeTint="F2"/>
-              </w:rPr>
-            </w:pPr>
-            <w:r>
-              <w:rPr>
-                <w:color w:val="0D0D0D" w:themeColor="text1" w:themeTint="F2"/>
-              </w:rPr>
+            <w:r>
               <w:t xml:space="preserve">A logical that flags if this visit fell outside of the usual visit schedule. This can happen for many reasons, such as a timing mismatch, or an adverse event. Rules on how to analyze data collected during unscheduled events vary by data collected and trial procedures. For example, if the participant is seen for an adverse event, then this is reported as normal. For efficacy values, rules often govern which value(s) are reported, averaged, replace if blank, or supersede normally scheduled events. For </w:t>
             </w:r>
             <w:r>
-              <w:rPr>
-                <w:color w:val="0D0D0D" w:themeColor="text1" w:themeTint="F2"/>
-              </w:rPr>
               <w:lastRenderedPageBreak/>
               <w:t>the hackathon, it’s most simple, and acceptable to not focus on these coding rules.</w:t>
             </w:r>
@@ -2076,23 +2161,12 @@
             <w:tcW w:w="4922" w:type="dxa"/>
           </w:tcPr>
           <w:p>
-            <w:pPr>
-              <w:rPr>
-                <w:color w:val="0D0D0D" w:themeColor="text1" w:themeTint="F2"/>
-              </w:rPr>
-            </w:pPr>
             <w:proofErr w:type="gramStart"/>
             <w:r>
-              <w:rPr>
-                <w:color w:val="0D0D0D" w:themeColor="text1" w:themeTint="F2"/>
-              </w:rPr>
               <w:t>Similar to</w:t>
             </w:r>
             <w:proofErr w:type="gramEnd"/>
             <w:r>
-              <w:rPr>
-                <w:color w:val="0D0D0D" w:themeColor="text1" w:themeTint="F2"/>
-              </w:rPr>
               <w:t xml:space="preserve"> the race variable, TB trials that are funded in total or partially by the US government require this category.</w:t>
             </w:r>
           </w:p>
@@ -2142,15 +2216,7 @@
             <w:tcW w:w="4922" w:type="dxa"/>
           </w:tcPr>
           <w:p>
-            <w:pPr>
-              <w:rPr>
-                <w:color w:val="0D0D0D" w:themeColor="text1" w:themeTint="F2"/>
-              </w:rPr>
-            </w:pPr>
-            <w:r>
-              <w:rPr>
-                <w:color w:val="0D0D0D" w:themeColor="text1" w:themeTint="F2"/>
-              </w:rPr>
+            <w:r>
               <w:t>People living with HIV are an important subgroup and is reported as a demographic variable in TB trials.</w:t>
             </w:r>
           </w:p>
@@ -2200,29 +2266,15 @@
             <w:tcW w:w="4922" w:type="dxa"/>
           </w:tcPr>
           <w:p>
-            <w:pPr>
-              <w:rPr>
-                <w:color w:val="0D0D0D" w:themeColor="text1" w:themeTint="F2"/>
-              </w:rPr>
-            </w:pPr>
-            <w:r>
-              <w:rPr>
-                <w:color w:val="0D0D0D" w:themeColor="text1" w:themeTint="F2"/>
-              </w:rPr>
+            <w:r>
               <w:t xml:space="preserve">Baseline time-to-positivity is a measurement of bacterial load. This variable is usually used as </w:t>
             </w:r>
             <w:proofErr w:type="spellStart"/>
             <w:r>
-              <w:rPr>
-                <w:color w:val="0D0D0D" w:themeColor="text1" w:themeTint="F2"/>
-              </w:rPr>
               <w:t>in</w:t>
             </w:r>
             <w:proofErr w:type="spellEnd"/>
             <w:r>
-              <w:rPr>
-                <w:color w:val="0D0D0D" w:themeColor="text1" w:themeTint="F2"/>
-              </w:rPr>
               <w:t xml:space="preserve"> indicator of disease severity in TB.</w:t>
             </w:r>
           </w:p>
@@ -2272,15 +2324,7 @@
             <w:tcW w:w="4922" w:type="dxa"/>
           </w:tcPr>
           <w:p>
-            <w:pPr>
-              <w:rPr>
-                <w:color w:val="0D0D0D" w:themeColor="text1" w:themeTint="F2"/>
-              </w:rPr>
-            </w:pPr>
-            <w:r>
-              <w:rPr>
-                <w:color w:val="0D0D0D" w:themeColor="text1" w:themeTint="F2"/>
-              </w:rPr>
+            <w:r>
               <w:t>Semi-quantitative baseline smear microscopy result, a measure of bacterial load using graded smear microscopy readings (for example: Scanty, 1+, 2+, etc.). Commonly used in TB for assessing baseline disease severity.</w:t>
             </w:r>
           </w:p>
@@ -2331,15 +2375,7 @@
             <w:tcW w:w="4922" w:type="dxa"/>
           </w:tcPr>
           <w:p>
-            <w:pPr>
-              <w:rPr>
-                <w:color w:val="0D0D0D" w:themeColor="text1" w:themeTint="F2"/>
-              </w:rPr>
-            </w:pPr>
-            <w:r>
-              <w:rPr>
-                <w:color w:val="0D0D0D" w:themeColor="text1" w:themeTint="F2"/>
-              </w:rPr>
+            <w:r>
               <w:t>Semi-quantitative baseline smear microscopy result, a measure of bacterial load using graded smear microscopy readings (for example: Scanty, 1+, 2+, etc.). Commonly used in TB for assessing baseline disease severity.</w:t>
             </w:r>
           </w:p>
@@ -2389,15 +2425,7 @@
             <w:tcW w:w="4922" w:type="dxa"/>
           </w:tcPr>
           <w:p>
-            <w:pPr>
-              <w:rPr>
-                <w:color w:val="0D0D0D" w:themeColor="text1" w:themeTint="F2"/>
-              </w:rPr>
-            </w:pPr>
-            <w:r>
-              <w:rPr>
-                <w:color w:val="0D0D0D" w:themeColor="text1" w:themeTint="F2"/>
-              </w:rPr>
+            <w:r>
               <w:t>A logical variable that indicates the presence or absence of chest cavities. Presence of cavitation is an indicator of more severe disease.</w:t>
             </w:r>
           </w:p>
@@ -2449,33 +2477,16 @@
             <w:tcW w:w="4922" w:type="dxa"/>
           </w:tcPr>
           <w:p>
-            <w:pPr>
-              <w:rPr>
-                <w:color w:val="0D0D0D" w:themeColor="text1" w:themeTint="F2"/>
-              </w:rPr>
-            </w:pPr>
-            <w:r>
-              <w:rPr>
-                <w:color w:val="0D0D0D" w:themeColor="text1" w:themeTint="F2"/>
-              </w:rPr>
+            <w:r>
               <w:t xml:space="preserve">Time-to-positivity, measured in days, with a partial day being a decimal (4.25 = 4 days and 6 hours) is  a measurement of bacterial load </w:t>
             </w:r>
             <w:r>
-              <w:rPr>
-                <w:color w:val="0D0D0D" w:themeColor="text1" w:themeTint="F2"/>
-              </w:rPr>
               <w:t xml:space="preserve">using liquid MGIT culture </w:t>
             </w:r>
             <w:r>
-              <w:rPr>
-                <w:color w:val="0D0D0D" w:themeColor="text1" w:themeTint="F2"/>
-              </w:rPr>
               <w:t xml:space="preserve">and is tracked through the study. </w:t>
             </w:r>
             <w:r>
-              <w:rPr>
-                <w:color w:val="0D0D0D" w:themeColor="text1" w:themeTint="F2"/>
-              </w:rPr>
               <w:t>A larger result means more time until the sample is positive for TB. By convention, samples have a maximum value of 42 days, and negative samples are often coded as 42 for modeling and displaying results.</w:t>
             </w:r>
           </w:p>
@@ -2527,15 +2538,7 @@
             <w:tcW w:w="4922" w:type="dxa"/>
           </w:tcPr>
           <w:p>
-            <w:pPr>
-              <w:rPr>
-                <w:color w:val="0D0D0D" w:themeColor="text1" w:themeTint="F2"/>
-              </w:rPr>
-            </w:pPr>
-            <w:r>
-              <w:rPr>
-                <w:color w:val="0D0D0D" w:themeColor="text1" w:themeTint="F2"/>
-              </w:rPr>
+            <w:r>
               <w:t xml:space="preserve">Culture results can also be assigned a category based on time-to-positivity. Results under 42 days  are coded as positive, while  no growth at 42 days are assigned a negative value. In some cases, cultures can also be contaminated, in which case no results can be determined from this sample. </w:t>
             </w:r>
           </w:p>
@@ -2839,6 +2842,479 @@
         </w:tc>
       </w:tr>
     </w:tbl>
+    <w:p>
+      <w:pPr>
+        <w:pStyle w:val="Heading2"/>
+        <w:numPr>
+          <w:ilvl w:val="0"/>
+          <w:numId w:val="3"/>
+        </w:numPr>
+      </w:pPr>
+      <w:bookmarkStart w:id="3" w:name="_Toc216117290"/>
+      <w:r>
+        <w:t>Suggested Output</w:t>
+      </w:r>
+      <w:bookmarkEnd w:id="3"/>
+    </w:p>
+    <w:p>
+      <w:pPr>
+        <w:ind w:firstLine="0"/>
+      </w:pPr>
+      <w:r>
+        <w:t xml:space="preserve">Once constructed, these datasets can be used for a variety of tasks. This section </w:t>
+      </w:r>
+      <w:r>
+        <w:t>provides</w:t>
+      </w:r>
+      <w:r>
+        <w:t xml:space="preserve"> suggestions on </w:t>
+      </w:r>
+      <w:r>
+        <w:t>the</w:t>
+      </w:r>
+      <w:r>
+        <w:t xml:space="preserve"> types of outputs </w:t>
+      </w:r>
+      <w:r>
+        <w:t xml:space="preserve">that </w:t>
+      </w:r>
+      <w:r>
+        <w:t>are possible using th</w:t>
+      </w:r>
+      <w:r>
+        <w:t>ese data frames as the primary output. Some outputs may require merging with other sheets.</w:t>
+      </w:r>
+    </w:p>
+    <w:p>
+      <w:pPr>
+        <w:ind w:firstLine="0"/>
+        <w:rPr>
+          <w:b/>
+          <w:bCs/>
+        </w:rPr>
+      </w:pPr>
+      <w:r>
+        <w:rPr>
+          <w:b/>
+          <w:bCs/>
+        </w:rPr>
+        <w:t>Study Populations:</w:t>
+      </w:r>
+    </w:p>
+    <w:p>
+      <w:pPr>
+        <w:pStyle w:val="ListParagraph"/>
+        <w:numPr>
+          <w:ilvl w:val="0"/>
+          <w:numId w:val="4"/>
+        </w:numPr>
+        <w:rPr>
+          <w:b/>
+          <w:bCs/>
+        </w:rPr>
+      </w:pPr>
+      <w:r>
+        <w:t>Eligibility Table, showing each trial population and the number(s) eligible in each population by trial arm.</w:t>
+      </w:r>
+    </w:p>
+    <w:p>
+      <w:pPr>
+        <w:pStyle w:val="ListParagraph"/>
+        <w:numPr>
+          <w:ilvl w:val="0"/>
+          <w:numId w:val="4"/>
+        </w:numPr>
+        <w:rPr>
+          <w:b/>
+          <w:bCs/>
+        </w:rPr>
+      </w:pPr>
+      <w:r>
+        <w:t>CONSORT Diagram, a flowchart of the trial populations, usually from randomized to ITT/</w:t>
+      </w:r>
+      <w:proofErr w:type="spellStart"/>
+      <w:r>
+        <w:t>miTT</w:t>
+      </w:r>
+      <w:proofErr w:type="spellEnd"/>
+      <w:r>
+        <w:t xml:space="preserve"> to per-protocol.</w:t>
+      </w:r>
+    </w:p>
+    <w:p>
+      <w:pPr>
+        <w:rPr>
+          <w:b/>
+          <w:bCs/>
+        </w:rPr>
+      </w:pPr>
+      <w:r>
+        <w:rPr>
+          <w:b/>
+          <w:bCs/>
+        </w:rPr>
+        <w:t>Visit Windows:</w:t>
+      </w:r>
+    </w:p>
+    <w:p>
+      <w:pPr>
+        <w:pStyle w:val="ListParagraph"/>
+        <w:numPr>
+          <w:ilvl w:val="0"/>
+          <w:numId w:val="5"/>
+        </w:numPr>
+        <w:rPr>
+          <w:b/>
+          <w:bCs/>
+        </w:rPr>
+      </w:pPr>
+      <w:r>
+        <w:lastRenderedPageBreak/>
+        <w:t>Visit Completion Table, which shows the number of participants who completed each key visit per trial arm.</w:t>
+      </w:r>
+    </w:p>
+    <w:p>
+      <w:pPr>
+        <w:pStyle w:val="ListParagraph"/>
+        <w:numPr>
+          <w:ilvl w:val="0"/>
+          <w:numId w:val="5"/>
+        </w:numPr>
+        <w:rPr>
+          <w:b/>
+          <w:bCs/>
+        </w:rPr>
+      </w:pPr>
+      <w:r>
+        <w:t xml:space="preserve">A flow diagram </w:t>
+      </w:r>
+      <w:r>
+        <w:t xml:space="preserve">similarly </w:t>
+      </w:r>
+      <w:r>
+        <w:t>showing movement throughout the trial.</w:t>
+      </w:r>
+    </w:p>
+    <w:p>
+      <w:pPr>
+        <w:rPr>
+          <w:b/>
+          <w:bCs/>
+        </w:rPr>
+      </w:pPr>
+      <w:r>
+        <w:rPr>
+          <w:b/>
+          <w:bCs/>
+        </w:rPr>
+        <w:t>Demographics:</w:t>
+      </w:r>
+    </w:p>
+    <w:p>
+      <w:pPr>
+        <w:pStyle w:val="ListParagraph"/>
+        <w:numPr>
+          <w:ilvl w:val="0"/>
+          <w:numId w:val="6"/>
+        </w:numPr>
+        <w:rPr>
+          <w:b/>
+          <w:bCs/>
+        </w:rPr>
+      </w:pPr>
+      <w:r>
+        <w:t xml:space="preserve">A classical Table 1, </w:t>
+      </w:r>
+      <w:r>
+        <w:t>which shows the distribution of participants across demographic factors by trial arm.</w:t>
+      </w:r>
+    </w:p>
+    <w:p>
+      <w:pPr>
+        <w:pStyle w:val="ListParagraph"/>
+        <w:numPr>
+          <w:ilvl w:val="0"/>
+          <w:numId w:val="6"/>
+        </w:numPr>
+        <w:rPr>
+          <w:b/>
+          <w:bCs/>
+        </w:rPr>
+      </w:pPr>
+      <w:r>
+        <w:t>By merging the demographics table with efficacy or safety output, you can perform summaries or sub-analyses of trial data using demographic variables.</w:t>
+      </w:r>
+    </w:p>
+    <w:p>
+      <w:pPr>
+        <w:rPr>
+          <w:b/>
+          <w:bCs/>
+        </w:rPr>
+      </w:pPr>
+      <w:proofErr w:type="spellStart"/>
+      <w:r>
+        <w:rPr>
+          <w:b/>
+          <w:bCs/>
+        </w:rPr>
+        <w:t>Efficacy_ttp</w:t>
+      </w:r>
+      <w:proofErr w:type="spellEnd"/>
+      <w:r>
+        <w:rPr>
+          <w:b/>
+          <w:bCs/>
+        </w:rPr>
+        <w:t>:</w:t>
+      </w:r>
+    </w:p>
+    <w:p>
+      <w:pPr>
+        <w:pStyle w:val="ListParagraph"/>
+        <w:numPr>
+          <w:ilvl w:val="0"/>
+          <w:numId w:val="7"/>
+        </w:numPr>
+      </w:pPr>
+      <w:r>
+        <w:t>A line graph plotting TTP over time throughout the course of the trial.</w:t>
+      </w:r>
+    </w:p>
+    <w:p>
+      <w:pPr>
+        <w:pStyle w:val="ListParagraph"/>
+        <w:numPr>
+          <w:ilvl w:val="0"/>
+          <w:numId w:val="7"/>
+        </w:numPr>
+      </w:pPr>
+      <w:r>
+        <w:t>Weekly tabular summaries of TTP.</w:t>
+      </w:r>
+    </w:p>
+    <w:p>
+      <w:pPr>
+        <w:pStyle w:val="ListParagraph"/>
+        <w:numPr>
+          <w:ilvl w:val="0"/>
+          <w:numId w:val="7"/>
+        </w:numPr>
+      </w:pPr>
+      <w:r>
+        <w:t>Modeling TTP, slope of TTP, or subgroup analyses using TTP as your y variable.</w:t>
+      </w:r>
+    </w:p>
+    <w:p>
+      <w:pPr>
+        <w:rPr>
+          <w:b/>
+          <w:bCs/>
+        </w:rPr>
+      </w:pPr>
+      <w:proofErr w:type="spellStart"/>
+      <w:r>
+        <w:rPr>
+          <w:b/>
+          <w:bCs/>
+        </w:rPr>
+        <w:t>Efficacy_ttcc</w:t>
+      </w:r>
+      <w:proofErr w:type="spellEnd"/>
+      <w:r>
+        <w:rPr>
+          <w:b/>
+          <w:bCs/>
+        </w:rPr>
+        <w:t>:</w:t>
+      </w:r>
+    </w:p>
+    <w:p>
+      <w:pPr>
+        <w:pStyle w:val="ListParagraph"/>
+        <w:numPr>
+          <w:ilvl w:val="0"/>
+          <w:numId w:val="8"/>
+        </w:numPr>
+        <w:rPr>
+          <w:b/>
+          <w:bCs/>
+        </w:rPr>
+      </w:pPr>
+      <w:r>
+        <w:t xml:space="preserve">Plotting a Kaplan-Meier curve using t, </w:t>
+      </w:r>
+      <w:proofErr w:type="spellStart"/>
+      <w:r>
+        <w:t>conv_censored</w:t>
+      </w:r>
+      <w:proofErr w:type="spellEnd"/>
+      <w:r>
+        <w:t xml:space="preserve">, and </w:t>
+      </w:r>
+      <w:proofErr w:type="spellStart"/>
+      <w:r>
+        <w:t>trial_arm</w:t>
+      </w:r>
+      <w:proofErr w:type="spellEnd"/>
+      <w:r>
+        <w:t>.</w:t>
+      </w:r>
+    </w:p>
+    <w:p>
+      <w:pPr>
+        <w:pStyle w:val="ListParagraph"/>
+        <w:numPr>
+          <w:ilvl w:val="0"/>
+          <w:numId w:val="8"/>
+        </w:numPr>
+        <w:rPr>
+          <w:b/>
+          <w:bCs/>
+        </w:rPr>
+      </w:pPr>
+      <w:r>
+        <w:t>Compare survival curves between trial arms.</w:t>
+      </w:r>
+    </w:p>
+    <w:p>
+      <w:pPr>
+        <w:pStyle w:val="ListParagraph"/>
+        <w:numPr>
+          <w:ilvl w:val="0"/>
+          <w:numId w:val="8"/>
+        </w:numPr>
+        <w:rPr>
+          <w:b/>
+          <w:bCs/>
+        </w:rPr>
+      </w:pPr>
+      <w:r>
+        <w:t>Other survival analysis, such as Cox Models, using variables of interest from other datasets.</w:t>
+      </w:r>
+    </w:p>
+    <w:p>
+      <w:proofErr w:type="spellStart"/>
+      <w:r>
+        <w:rPr>
+          <w:b/>
+          <w:bCs/>
+        </w:rPr>
+        <w:t>Safety_adverse_events</w:t>
+      </w:r>
+      <w:proofErr w:type="spellEnd"/>
+      <w:r>
+        <w:rPr>
+          <w:b/>
+          <w:bCs/>
+        </w:rPr>
+        <w:t>:</w:t>
+      </w:r>
+    </w:p>
+    <w:p>
+      <w:pPr>
+        <w:pStyle w:val="ListParagraph"/>
+        <w:numPr>
+          <w:ilvl w:val="0"/>
+          <w:numId w:val="9"/>
+        </w:numPr>
+      </w:pPr>
+      <w:r>
+        <w:t>Tables summarizing adverse events by grade, type, relatedness, or resolution</w:t>
+      </w:r>
+    </w:p>
+    <w:p>
+      <w:pPr>
+        <w:pStyle w:val="ListParagraph"/>
+        <w:numPr>
+          <w:ilvl w:val="0"/>
+          <w:numId w:val="9"/>
+        </w:numPr>
+      </w:pPr>
+      <w:r>
+        <w:t>Summarizing whether adverse events occurred before, after, and during the trial.</w:t>
+      </w:r>
+    </w:p>
+    <w:p>
+      <w:pPr>
+        <w:pStyle w:val="ListParagraph"/>
+        <w:numPr>
+          <w:ilvl w:val="0"/>
+          <w:numId w:val="9"/>
+        </w:numPr>
+      </w:pPr>
+      <w:r>
+        <w:t>Using the AE Term to further define AEs and analyze their relationship to a trial outcome.</w:t>
+      </w:r>
+    </w:p>
+    <w:p>
+      <w:pPr>
+        <w:rPr>
+          <w:b/>
+          <w:bCs/>
+        </w:rPr>
+      </w:pPr>
+      <w:proofErr w:type="spellStart"/>
+      <w:r>
+        <w:rPr>
+          <w:b/>
+          <w:bCs/>
+        </w:rPr>
+        <w:t>Safety_</w:t>
+      </w:r>
+      <w:r>
+        <w:rPr>
+          <w:b/>
+          <w:bCs/>
+        </w:rPr>
+        <w:t>ecg</w:t>
+      </w:r>
+      <w:proofErr w:type="spellEnd"/>
+      <w:r>
+        <w:rPr>
+          <w:b/>
+          <w:bCs/>
+        </w:rPr>
+        <w:t>:</w:t>
+      </w:r>
+    </w:p>
+    <w:p>
+      <w:pPr>
+        <w:pStyle w:val="ListParagraph"/>
+        <w:numPr>
+          <w:ilvl w:val="0"/>
+          <w:numId w:val="10"/>
+        </w:numPr>
+      </w:pPr>
+      <w:r>
+        <w:t>Create a table showing the weekly median values by trial arm for a specific variable.</w:t>
+      </w:r>
+    </w:p>
+    <w:p>
+      <w:pPr>
+        <w:pStyle w:val="ListParagraph"/>
+        <w:numPr>
+          <w:ilvl w:val="0"/>
+          <w:numId w:val="10"/>
+        </w:numPr>
+      </w:pPr>
+      <w:r>
+        <w:t>Link abnormal readings to adverse events and compare your findings.</w:t>
+      </w:r>
+    </w:p>
+    <w:p>
+      <w:pPr>
+        <w:pStyle w:val="ListParagraph"/>
+        <w:numPr>
+          <w:ilvl w:val="0"/>
+          <w:numId w:val="10"/>
+        </w:numPr>
+      </w:pPr>
+      <w:r>
+        <w:t>Abstract table creation to construct weekly summaries for all numerical values in this dataset.</w:t>
+      </w:r>
+    </w:p>
+    <w:p/>
     <w:p>
       <w:pPr>
         <w:pStyle w:val="Heading2"/>
@@ -2874,6 +3350,119 @@
 <file path=word/numbering.xml><?xml version="1.0" encoding="utf-8"?>
 <w:numbering xmlns:wpc="http://schemas.microsoft.com/office/word/2010/wordprocessingCanvas" xmlns:cx="http://schemas.microsoft.com/office/drawing/2014/chartex" xmlns:cx1="http://schemas.microsoft.com/office/drawing/2015/9/8/chartex" xmlns:cx2="http://schemas.microsoft.com/office/drawing/2015/10/21/chartex" xmlns:cx3="http://schemas.microsoft.com/office/drawing/2016/5/9/chartex" xmlns:cx4="http://schemas.microsoft.com/office/drawing/2016/5/10/chartex" xmlns:cx5="http://schemas.microsoft.com/office/drawing/2016/5/11/chartex" xmlns:cx6="http://schemas.microsoft.com/office/drawing/2016/5/12/chartex" xmlns:cx7="http://schemas.microsoft.com/office/drawing/2016/5/13/chartex" xmlns:cx8="http://schemas.microsoft.com/office/drawing/2016/5/14/chartex" xmlns:mc="http://schemas.openxmlformats.org/markup-compatibility/2006" xmlns:aink="http://schemas.microsoft.com/office/drawing/2016/ink" xmlns:am3d="http://schemas.microsoft.com/office/drawing/2017/model3d" xmlns:o="urn:schemas-microsoft-com:office:office" xmlns:oel="http://schemas.microsoft.com/office/2019/extlst" xmlns:r="http://schemas.openxmlformats.org/officeDocument/2006/relationships" xmlns:m="http://schemas.openxmlformats.org/officeDocument/2006/math" xmlns:v="urn:schemas-microsoft-com:vml" xmlns:wp14="http://schemas.microsoft.com/office/word/2010/wordprocessingDrawing" xmlns:wp="http://schemas.openxmlformats.org/drawingml/2006/wordprocessingDrawing" xmlns:w10="urn:schemas-microsoft-com:office:word" xmlns:w="http://schemas.openxmlformats.org/wordprocessingml/2006/main" xmlns:w14="http://schemas.microsoft.com/office/word/2010/wordml" xmlns:w15="http://schemas.microsoft.com/office/word/2012/wordml" xmlns:w16cex="http://schemas.microsoft.com/office/word/2018/wordml/cex" xmlns:w16cid="http://schemas.microsoft.com/office/word/2016/wordml/cid" xmlns:w16="http://schemas.microsoft.com/office/word/2018/wordml" xmlns:w16du="http://schemas.microsoft.com/office/word/2023/wordml/word16du" xmlns:w16sdtdh="http://schemas.microsoft.com/office/word/2020/wordml/sdtdatahash" xmlns:w16sdtfl="http://schemas.microsoft.com/office/word/2024/wordml/sdtformatlock" xmlns:w16se="http://schemas.microsoft.com/office/word/2015/wordml/symex" xmlns:wpg="http://schemas.microsoft.com/office/word/2010/wordprocessingGroup" xmlns:wpi="http://schemas.microsoft.com/office/word/2010/wordprocessingInk" xmlns:wne="http://schemas.microsoft.com/office/word/2006/wordml" xmlns:wps="http://schemas.microsoft.com/office/word/2010/wordprocessingShape" mc:Ignorable="w14 w15 w16se w16cid w16 w16cex w16sdtdh w16sdtfl w16du wp14">
   <w:abstractNum w:abstractNumId="0" w15:restartNumberingAfterBreak="0">
+    <w:nsid w:val="00AF5BCE"/>
+    <w:multiLevelType w:val="hybridMultilevel"/>
+    <w:tmpl w:val="4B5A302E"/>
+    <w:lvl w:ilvl="0" w:tplc="04090001">
+      <w:start w:val="1"/>
+      <w:numFmt w:val="bullet"/>
+      <w:lvlText w:val=""/>
+      <w:lvlJc w:val="left"/>
+      <w:pPr>
+        <w:ind w:left="792" w:hanging="360"/>
+      </w:pPr>
+      <w:rPr>
+        <w:rFonts w:ascii="Symbol" w:hAnsi="Symbol" w:hint="default"/>
+      </w:rPr>
+    </w:lvl>
+    <w:lvl w:ilvl="1" w:tplc="04090003" w:tentative="1">
+      <w:start w:val="1"/>
+      <w:numFmt w:val="bullet"/>
+      <w:lvlText w:val="o"/>
+      <w:lvlJc w:val="left"/>
+      <w:pPr>
+        <w:ind w:left="1512" w:hanging="360"/>
+      </w:pPr>
+      <w:rPr>
+        <w:rFonts w:ascii="Courier New" w:hAnsi="Courier New" w:cs="Courier New" w:hint="default"/>
+      </w:rPr>
+    </w:lvl>
+    <w:lvl w:ilvl="2" w:tplc="04090005" w:tentative="1">
+      <w:start w:val="1"/>
+      <w:numFmt w:val="bullet"/>
+      <w:lvlText w:val=""/>
+      <w:lvlJc w:val="left"/>
+      <w:pPr>
+        <w:ind w:left="2232" w:hanging="360"/>
+      </w:pPr>
+      <w:rPr>
+        <w:rFonts w:ascii="Wingdings" w:hAnsi="Wingdings" w:hint="default"/>
+      </w:rPr>
+    </w:lvl>
+    <w:lvl w:ilvl="3" w:tplc="04090001" w:tentative="1">
+      <w:start w:val="1"/>
+      <w:numFmt w:val="bullet"/>
+      <w:lvlText w:val=""/>
+      <w:lvlJc w:val="left"/>
+      <w:pPr>
+        <w:ind w:left="2952" w:hanging="360"/>
+      </w:pPr>
+      <w:rPr>
+        <w:rFonts w:ascii="Symbol" w:hAnsi="Symbol" w:hint="default"/>
+      </w:rPr>
+    </w:lvl>
+    <w:lvl w:ilvl="4" w:tplc="04090003" w:tentative="1">
+      <w:start w:val="1"/>
+      <w:numFmt w:val="bullet"/>
+      <w:lvlText w:val="o"/>
+      <w:lvlJc w:val="left"/>
+      <w:pPr>
+        <w:ind w:left="3672" w:hanging="360"/>
+      </w:pPr>
+      <w:rPr>
+        <w:rFonts w:ascii="Courier New" w:hAnsi="Courier New" w:cs="Courier New" w:hint="default"/>
+      </w:rPr>
+    </w:lvl>
+    <w:lvl w:ilvl="5" w:tplc="04090005" w:tentative="1">
+      <w:start w:val="1"/>
+      <w:numFmt w:val="bullet"/>
+      <w:lvlText w:val=""/>
+      <w:lvlJc w:val="left"/>
+      <w:pPr>
+        <w:ind w:left="4392" w:hanging="360"/>
+      </w:pPr>
+      <w:rPr>
+        <w:rFonts w:ascii="Wingdings" w:hAnsi="Wingdings" w:hint="default"/>
+      </w:rPr>
+    </w:lvl>
+    <w:lvl w:ilvl="6" w:tplc="04090001" w:tentative="1">
+      <w:start w:val="1"/>
+      <w:numFmt w:val="bullet"/>
+      <w:lvlText w:val=""/>
+      <w:lvlJc w:val="left"/>
+      <w:pPr>
+        <w:ind w:left="5112" w:hanging="360"/>
+      </w:pPr>
+      <w:rPr>
+        <w:rFonts w:ascii="Symbol" w:hAnsi="Symbol" w:hint="default"/>
+      </w:rPr>
+    </w:lvl>
+    <w:lvl w:ilvl="7" w:tplc="04090003" w:tentative="1">
+      <w:start w:val="1"/>
+      <w:numFmt w:val="bullet"/>
+      <w:lvlText w:val="o"/>
+      <w:lvlJc w:val="left"/>
+      <w:pPr>
+        <w:ind w:left="5832" w:hanging="360"/>
+      </w:pPr>
+      <w:rPr>
+        <w:rFonts w:ascii="Courier New" w:hAnsi="Courier New" w:cs="Courier New" w:hint="default"/>
+      </w:rPr>
+    </w:lvl>
+    <w:lvl w:ilvl="8" w:tplc="04090005" w:tentative="1">
+      <w:start w:val="1"/>
+      <w:numFmt w:val="bullet"/>
+      <w:lvlText w:val=""/>
+      <w:lvlJc w:val="left"/>
+      <w:pPr>
+        <w:ind w:left="6552" w:hanging="360"/>
+      </w:pPr>
+      <w:rPr>
+        <w:rFonts w:ascii="Wingdings" w:hAnsi="Wingdings" w:hint="default"/>
+      </w:rPr>
+    </w:lvl>
+  </w:abstractNum>
+  <w:abstractNum w:abstractNumId="1" w15:restartNumberingAfterBreak="0">
     <w:nsid w:val="13764707"/>
     <w:multiLevelType w:val="hybridMultilevel"/>
     <w:tmpl w:val="1B74A566"/>
@@ -2987,7 +3576,233 @@
       </w:rPr>
     </w:lvl>
   </w:abstractNum>
-  <w:abstractNum w:abstractNumId="1" w15:restartNumberingAfterBreak="0">
+  <w:abstractNum w:abstractNumId="2" w15:restartNumberingAfterBreak="0">
+    <w:nsid w:val="2744269A"/>
+    <w:multiLevelType w:val="hybridMultilevel"/>
+    <w:tmpl w:val="3F5CFC46"/>
+    <w:lvl w:ilvl="0" w:tplc="04090001">
+      <w:start w:val="1"/>
+      <w:numFmt w:val="bullet"/>
+      <w:lvlText w:val=""/>
+      <w:lvlJc w:val="left"/>
+      <w:pPr>
+        <w:ind w:left="720" w:hanging="360"/>
+      </w:pPr>
+      <w:rPr>
+        <w:rFonts w:ascii="Symbol" w:hAnsi="Symbol" w:hint="default"/>
+      </w:rPr>
+    </w:lvl>
+    <w:lvl w:ilvl="1" w:tplc="04090003" w:tentative="1">
+      <w:start w:val="1"/>
+      <w:numFmt w:val="bullet"/>
+      <w:lvlText w:val="o"/>
+      <w:lvlJc w:val="left"/>
+      <w:pPr>
+        <w:ind w:left="1440" w:hanging="360"/>
+      </w:pPr>
+      <w:rPr>
+        <w:rFonts w:ascii="Courier New" w:hAnsi="Courier New" w:cs="Courier New" w:hint="default"/>
+      </w:rPr>
+    </w:lvl>
+    <w:lvl w:ilvl="2" w:tplc="04090005" w:tentative="1">
+      <w:start w:val="1"/>
+      <w:numFmt w:val="bullet"/>
+      <w:lvlText w:val=""/>
+      <w:lvlJc w:val="left"/>
+      <w:pPr>
+        <w:ind w:left="2160" w:hanging="360"/>
+      </w:pPr>
+      <w:rPr>
+        <w:rFonts w:ascii="Wingdings" w:hAnsi="Wingdings" w:hint="default"/>
+      </w:rPr>
+    </w:lvl>
+    <w:lvl w:ilvl="3" w:tplc="04090001" w:tentative="1">
+      <w:start w:val="1"/>
+      <w:numFmt w:val="bullet"/>
+      <w:lvlText w:val=""/>
+      <w:lvlJc w:val="left"/>
+      <w:pPr>
+        <w:ind w:left="2880" w:hanging="360"/>
+      </w:pPr>
+      <w:rPr>
+        <w:rFonts w:ascii="Symbol" w:hAnsi="Symbol" w:hint="default"/>
+      </w:rPr>
+    </w:lvl>
+    <w:lvl w:ilvl="4" w:tplc="04090003" w:tentative="1">
+      <w:start w:val="1"/>
+      <w:numFmt w:val="bullet"/>
+      <w:lvlText w:val="o"/>
+      <w:lvlJc w:val="left"/>
+      <w:pPr>
+        <w:ind w:left="3600" w:hanging="360"/>
+      </w:pPr>
+      <w:rPr>
+        <w:rFonts w:ascii="Courier New" w:hAnsi="Courier New" w:cs="Courier New" w:hint="default"/>
+      </w:rPr>
+    </w:lvl>
+    <w:lvl w:ilvl="5" w:tplc="04090005" w:tentative="1">
+      <w:start w:val="1"/>
+      <w:numFmt w:val="bullet"/>
+      <w:lvlText w:val=""/>
+      <w:lvlJc w:val="left"/>
+      <w:pPr>
+        <w:ind w:left="4320" w:hanging="360"/>
+      </w:pPr>
+      <w:rPr>
+        <w:rFonts w:ascii="Wingdings" w:hAnsi="Wingdings" w:hint="default"/>
+      </w:rPr>
+    </w:lvl>
+    <w:lvl w:ilvl="6" w:tplc="04090001" w:tentative="1">
+      <w:start w:val="1"/>
+      <w:numFmt w:val="bullet"/>
+      <w:lvlText w:val=""/>
+      <w:lvlJc w:val="left"/>
+      <w:pPr>
+        <w:ind w:left="5040" w:hanging="360"/>
+      </w:pPr>
+      <w:rPr>
+        <w:rFonts w:ascii="Symbol" w:hAnsi="Symbol" w:hint="default"/>
+      </w:rPr>
+    </w:lvl>
+    <w:lvl w:ilvl="7" w:tplc="04090003" w:tentative="1">
+      <w:start w:val="1"/>
+      <w:numFmt w:val="bullet"/>
+      <w:lvlText w:val="o"/>
+      <w:lvlJc w:val="left"/>
+      <w:pPr>
+        <w:ind w:left="5760" w:hanging="360"/>
+      </w:pPr>
+      <w:rPr>
+        <w:rFonts w:ascii="Courier New" w:hAnsi="Courier New" w:cs="Courier New" w:hint="default"/>
+      </w:rPr>
+    </w:lvl>
+    <w:lvl w:ilvl="8" w:tplc="04090005" w:tentative="1">
+      <w:start w:val="1"/>
+      <w:numFmt w:val="bullet"/>
+      <w:lvlText w:val=""/>
+      <w:lvlJc w:val="left"/>
+      <w:pPr>
+        <w:ind w:left="6480" w:hanging="360"/>
+      </w:pPr>
+      <w:rPr>
+        <w:rFonts w:ascii="Wingdings" w:hAnsi="Wingdings" w:hint="default"/>
+      </w:rPr>
+    </w:lvl>
+  </w:abstractNum>
+  <w:abstractNum w:abstractNumId="3" w15:restartNumberingAfterBreak="0">
+    <w:nsid w:val="38A8459A"/>
+    <w:multiLevelType w:val="hybridMultilevel"/>
+    <w:tmpl w:val="E89E877E"/>
+    <w:lvl w:ilvl="0" w:tplc="04090001">
+      <w:start w:val="1"/>
+      <w:numFmt w:val="bullet"/>
+      <w:lvlText w:val=""/>
+      <w:lvlJc w:val="left"/>
+      <w:pPr>
+        <w:ind w:left="720" w:hanging="360"/>
+      </w:pPr>
+      <w:rPr>
+        <w:rFonts w:ascii="Symbol" w:hAnsi="Symbol" w:hint="default"/>
+      </w:rPr>
+    </w:lvl>
+    <w:lvl w:ilvl="1" w:tplc="04090003" w:tentative="1">
+      <w:start w:val="1"/>
+      <w:numFmt w:val="bullet"/>
+      <w:lvlText w:val="o"/>
+      <w:lvlJc w:val="left"/>
+      <w:pPr>
+        <w:ind w:left="1440" w:hanging="360"/>
+      </w:pPr>
+      <w:rPr>
+        <w:rFonts w:ascii="Courier New" w:hAnsi="Courier New" w:cs="Courier New" w:hint="default"/>
+      </w:rPr>
+    </w:lvl>
+    <w:lvl w:ilvl="2" w:tplc="04090005" w:tentative="1">
+      <w:start w:val="1"/>
+      <w:numFmt w:val="bullet"/>
+      <w:lvlText w:val=""/>
+      <w:lvlJc w:val="left"/>
+      <w:pPr>
+        <w:ind w:left="2160" w:hanging="360"/>
+      </w:pPr>
+      <w:rPr>
+        <w:rFonts w:ascii="Wingdings" w:hAnsi="Wingdings" w:hint="default"/>
+      </w:rPr>
+    </w:lvl>
+    <w:lvl w:ilvl="3" w:tplc="04090001" w:tentative="1">
+      <w:start w:val="1"/>
+      <w:numFmt w:val="bullet"/>
+      <w:lvlText w:val=""/>
+      <w:lvlJc w:val="left"/>
+      <w:pPr>
+        <w:ind w:left="2880" w:hanging="360"/>
+      </w:pPr>
+      <w:rPr>
+        <w:rFonts w:ascii="Symbol" w:hAnsi="Symbol" w:hint="default"/>
+      </w:rPr>
+    </w:lvl>
+    <w:lvl w:ilvl="4" w:tplc="04090003" w:tentative="1">
+      <w:start w:val="1"/>
+      <w:numFmt w:val="bullet"/>
+      <w:lvlText w:val="o"/>
+      <w:lvlJc w:val="left"/>
+      <w:pPr>
+        <w:ind w:left="3600" w:hanging="360"/>
+      </w:pPr>
+      <w:rPr>
+        <w:rFonts w:ascii="Courier New" w:hAnsi="Courier New" w:cs="Courier New" w:hint="default"/>
+      </w:rPr>
+    </w:lvl>
+    <w:lvl w:ilvl="5" w:tplc="04090005" w:tentative="1">
+      <w:start w:val="1"/>
+      <w:numFmt w:val="bullet"/>
+      <w:lvlText w:val=""/>
+      <w:lvlJc w:val="left"/>
+      <w:pPr>
+        <w:ind w:left="4320" w:hanging="360"/>
+      </w:pPr>
+      <w:rPr>
+        <w:rFonts w:ascii="Wingdings" w:hAnsi="Wingdings" w:hint="default"/>
+      </w:rPr>
+    </w:lvl>
+    <w:lvl w:ilvl="6" w:tplc="04090001" w:tentative="1">
+      <w:start w:val="1"/>
+      <w:numFmt w:val="bullet"/>
+      <w:lvlText w:val=""/>
+      <w:lvlJc w:val="left"/>
+      <w:pPr>
+        <w:ind w:left="5040" w:hanging="360"/>
+      </w:pPr>
+      <w:rPr>
+        <w:rFonts w:ascii="Symbol" w:hAnsi="Symbol" w:hint="default"/>
+      </w:rPr>
+    </w:lvl>
+    <w:lvl w:ilvl="7" w:tplc="04090003" w:tentative="1">
+      <w:start w:val="1"/>
+      <w:numFmt w:val="bullet"/>
+      <w:lvlText w:val="o"/>
+      <w:lvlJc w:val="left"/>
+      <w:pPr>
+        <w:ind w:left="5760" w:hanging="360"/>
+      </w:pPr>
+      <w:rPr>
+        <w:rFonts w:ascii="Courier New" w:hAnsi="Courier New" w:cs="Courier New" w:hint="default"/>
+      </w:rPr>
+    </w:lvl>
+    <w:lvl w:ilvl="8" w:tplc="04090005" w:tentative="1">
+      <w:start w:val="1"/>
+      <w:numFmt w:val="bullet"/>
+      <w:lvlText w:val=""/>
+      <w:lvlJc w:val="left"/>
+      <w:pPr>
+        <w:ind w:left="6480" w:hanging="360"/>
+      </w:pPr>
+      <w:rPr>
+        <w:rFonts w:ascii="Wingdings" w:hAnsi="Wingdings" w:hint="default"/>
+      </w:rPr>
+    </w:lvl>
+  </w:abstractNum>
+  <w:abstractNum w:abstractNumId="4" w15:restartNumberingAfterBreak="0">
     <w:nsid w:val="50E65802"/>
     <w:multiLevelType w:val="hybridMultilevel"/>
     <w:tmpl w:val="26BC6D62"/>
@@ -3076,7 +3891,346 @@
       </w:pPr>
     </w:lvl>
   </w:abstractNum>
-  <w:abstractNum w:abstractNumId="2" w15:restartNumberingAfterBreak="0">
+  <w:abstractNum w:abstractNumId="5" w15:restartNumberingAfterBreak="0">
+    <w:nsid w:val="55E4443C"/>
+    <w:multiLevelType w:val="hybridMultilevel"/>
+    <w:tmpl w:val="C8260024"/>
+    <w:lvl w:ilvl="0" w:tplc="04090001">
+      <w:start w:val="1"/>
+      <w:numFmt w:val="bullet"/>
+      <w:lvlText w:val=""/>
+      <w:lvlJc w:val="left"/>
+      <w:pPr>
+        <w:ind w:left="720" w:hanging="360"/>
+      </w:pPr>
+      <w:rPr>
+        <w:rFonts w:ascii="Symbol" w:hAnsi="Symbol" w:hint="default"/>
+      </w:rPr>
+    </w:lvl>
+    <w:lvl w:ilvl="1" w:tplc="04090003" w:tentative="1">
+      <w:start w:val="1"/>
+      <w:numFmt w:val="bullet"/>
+      <w:lvlText w:val="o"/>
+      <w:lvlJc w:val="left"/>
+      <w:pPr>
+        <w:ind w:left="1440" w:hanging="360"/>
+      </w:pPr>
+      <w:rPr>
+        <w:rFonts w:ascii="Courier New" w:hAnsi="Courier New" w:cs="Courier New" w:hint="default"/>
+      </w:rPr>
+    </w:lvl>
+    <w:lvl w:ilvl="2" w:tplc="04090005" w:tentative="1">
+      <w:start w:val="1"/>
+      <w:numFmt w:val="bullet"/>
+      <w:lvlText w:val=""/>
+      <w:lvlJc w:val="left"/>
+      <w:pPr>
+        <w:ind w:left="2160" w:hanging="360"/>
+      </w:pPr>
+      <w:rPr>
+        <w:rFonts w:ascii="Wingdings" w:hAnsi="Wingdings" w:hint="default"/>
+      </w:rPr>
+    </w:lvl>
+    <w:lvl w:ilvl="3" w:tplc="04090001" w:tentative="1">
+      <w:start w:val="1"/>
+      <w:numFmt w:val="bullet"/>
+      <w:lvlText w:val=""/>
+      <w:lvlJc w:val="left"/>
+      <w:pPr>
+        <w:ind w:left="2880" w:hanging="360"/>
+      </w:pPr>
+      <w:rPr>
+        <w:rFonts w:ascii="Symbol" w:hAnsi="Symbol" w:hint="default"/>
+      </w:rPr>
+    </w:lvl>
+    <w:lvl w:ilvl="4" w:tplc="04090003" w:tentative="1">
+      <w:start w:val="1"/>
+      <w:numFmt w:val="bullet"/>
+      <w:lvlText w:val="o"/>
+      <w:lvlJc w:val="left"/>
+      <w:pPr>
+        <w:ind w:left="3600" w:hanging="360"/>
+      </w:pPr>
+      <w:rPr>
+        <w:rFonts w:ascii="Courier New" w:hAnsi="Courier New" w:cs="Courier New" w:hint="default"/>
+      </w:rPr>
+    </w:lvl>
+    <w:lvl w:ilvl="5" w:tplc="04090005" w:tentative="1">
+      <w:start w:val="1"/>
+      <w:numFmt w:val="bullet"/>
+      <w:lvlText w:val=""/>
+      <w:lvlJc w:val="left"/>
+      <w:pPr>
+        <w:ind w:left="4320" w:hanging="360"/>
+      </w:pPr>
+      <w:rPr>
+        <w:rFonts w:ascii="Wingdings" w:hAnsi="Wingdings" w:hint="default"/>
+      </w:rPr>
+    </w:lvl>
+    <w:lvl w:ilvl="6" w:tplc="04090001" w:tentative="1">
+      <w:start w:val="1"/>
+      <w:numFmt w:val="bullet"/>
+      <w:lvlText w:val=""/>
+      <w:lvlJc w:val="left"/>
+      <w:pPr>
+        <w:ind w:left="5040" w:hanging="360"/>
+      </w:pPr>
+      <w:rPr>
+        <w:rFonts w:ascii="Symbol" w:hAnsi="Symbol" w:hint="default"/>
+      </w:rPr>
+    </w:lvl>
+    <w:lvl w:ilvl="7" w:tplc="04090003" w:tentative="1">
+      <w:start w:val="1"/>
+      <w:numFmt w:val="bullet"/>
+      <w:lvlText w:val="o"/>
+      <w:lvlJc w:val="left"/>
+      <w:pPr>
+        <w:ind w:left="5760" w:hanging="360"/>
+      </w:pPr>
+      <w:rPr>
+        <w:rFonts w:ascii="Courier New" w:hAnsi="Courier New" w:cs="Courier New" w:hint="default"/>
+      </w:rPr>
+    </w:lvl>
+    <w:lvl w:ilvl="8" w:tplc="04090005" w:tentative="1">
+      <w:start w:val="1"/>
+      <w:numFmt w:val="bullet"/>
+      <w:lvlText w:val=""/>
+      <w:lvlJc w:val="left"/>
+      <w:pPr>
+        <w:ind w:left="6480" w:hanging="360"/>
+      </w:pPr>
+      <w:rPr>
+        <w:rFonts w:ascii="Wingdings" w:hAnsi="Wingdings" w:hint="default"/>
+      </w:rPr>
+    </w:lvl>
+  </w:abstractNum>
+  <w:abstractNum w:abstractNumId="6" w15:restartNumberingAfterBreak="0">
+    <w:nsid w:val="56984890"/>
+    <w:multiLevelType w:val="hybridMultilevel"/>
+    <w:tmpl w:val="04A0B0CA"/>
+    <w:lvl w:ilvl="0" w:tplc="04090001">
+      <w:start w:val="1"/>
+      <w:numFmt w:val="bullet"/>
+      <w:lvlText w:val=""/>
+      <w:lvlJc w:val="left"/>
+      <w:pPr>
+        <w:ind w:left="720" w:hanging="360"/>
+      </w:pPr>
+      <w:rPr>
+        <w:rFonts w:ascii="Symbol" w:hAnsi="Symbol" w:hint="default"/>
+      </w:rPr>
+    </w:lvl>
+    <w:lvl w:ilvl="1" w:tplc="04090003" w:tentative="1">
+      <w:start w:val="1"/>
+      <w:numFmt w:val="bullet"/>
+      <w:lvlText w:val="o"/>
+      <w:lvlJc w:val="left"/>
+      <w:pPr>
+        <w:ind w:left="1440" w:hanging="360"/>
+      </w:pPr>
+      <w:rPr>
+        <w:rFonts w:ascii="Courier New" w:hAnsi="Courier New" w:cs="Courier New" w:hint="default"/>
+      </w:rPr>
+    </w:lvl>
+    <w:lvl w:ilvl="2" w:tplc="04090005" w:tentative="1">
+      <w:start w:val="1"/>
+      <w:numFmt w:val="bullet"/>
+      <w:lvlText w:val=""/>
+      <w:lvlJc w:val="left"/>
+      <w:pPr>
+        <w:ind w:left="2160" w:hanging="360"/>
+      </w:pPr>
+      <w:rPr>
+        <w:rFonts w:ascii="Wingdings" w:hAnsi="Wingdings" w:hint="default"/>
+      </w:rPr>
+    </w:lvl>
+    <w:lvl w:ilvl="3" w:tplc="04090001" w:tentative="1">
+      <w:start w:val="1"/>
+      <w:numFmt w:val="bullet"/>
+      <w:lvlText w:val=""/>
+      <w:lvlJc w:val="left"/>
+      <w:pPr>
+        <w:ind w:left="2880" w:hanging="360"/>
+      </w:pPr>
+      <w:rPr>
+        <w:rFonts w:ascii="Symbol" w:hAnsi="Symbol" w:hint="default"/>
+      </w:rPr>
+    </w:lvl>
+    <w:lvl w:ilvl="4" w:tplc="04090003" w:tentative="1">
+      <w:start w:val="1"/>
+      <w:numFmt w:val="bullet"/>
+      <w:lvlText w:val="o"/>
+      <w:lvlJc w:val="left"/>
+      <w:pPr>
+        <w:ind w:left="3600" w:hanging="360"/>
+      </w:pPr>
+      <w:rPr>
+        <w:rFonts w:ascii="Courier New" w:hAnsi="Courier New" w:cs="Courier New" w:hint="default"/>
+      </w:rPr>
+    </w:lvl>
+    <w:lvl w:ilvl="5" w:tplc="04090005" w:tentative="1">
+      <w:start w:val="1"/>
+      <w:numFmt w:val="bullet"/>
+      <w:lvlText w:val=""/>
+      <w:lvlJc w:val="left"/>
+      <w:pPr>
+        <w:ind w:left="4320" w:hanging="360"/>
+      </w:pPr>
+      <w:rPr>
+        <w:rFonts w:ascii="Wingdings" w:hAnsi="Wingdings" w:hint="default"/>
+      </w:rPr>
+    </w:lvl>
+    <w:lvl w:ilvl="6" w:tplc="04090001" w:tentative="1">
+      <w:start w:val="1"/>
+      <w:numFmt w:val="bullet"/>
+      <w:lvlText w:val=""/>
+      <w:lvlJc w:val="left"/>
+      <w:pPr>
+        <w:ind w:left="5040" w:hanging="360"/>
+      </w:pPr>
+      <w:rPr>
+        <w:rFonts w:ascii="Symbol" w:hAnsi="Symbol" w:hint="default"/>
+      </w:rPr>
+    </w:lvl>
+    <w:lvl w:ilvl="7" w:tplc="04090003" w:tentative="1">
+      <w:start w:val="1"/>
+      <w:numFmt w:val="bullet"/>
+      <w:lvlText w:val="o"/>
+      <w:lvlJc w:val="left"/>
+      <w:pPr>
+        <w:ind w:left="5760" w:hanging="360"/>
+      </w:pPr>
+      <w:rPr>
+        <w:rFonts w:ascii="Courier New" w:hAnsi="Courier New" w:cs="Courier New" w:hint="default"/>
+      </w:rPr>
+    </w:lvl>
+    <w:lvl w:ilvl="8" w:tplc="04090005" w:tentative="1">
+      <w:start w:val="1"/>
+      <w:numFmt w:val="bullet"/>
+      <w:lvlText w:val=""/>
+      <w:lvlJc w:val="left"/>
+      <w:pPr>
+        <w:ind w:left="6480" w:hanging="360"/>
+      </w:pPr>
+      <w:rPr>
+        <w:rFonts w:ascii="Wingdings" w:hAnsi="Wingdings" w:hint="default"/>
+      </w:rPr>
+    </w:lvl>
+  </w:abstractNum>
+  <w:abstractNum w:abstractNumId="7" w15:restartNumberingAfterBreak="0">
+    <w:nsid w:val="5A3A216B"/>
+    <w:multiLevelType w:val="hybridMultilevel"/>
+    <w:tmpl w:val="6700F5B8"/>
+    <w:lvl w:ilvl="0" w:tplc="04090001">
+      <w:start w:val="1"/>
+      <w:numFmt w:val="bullet"/>
+      <w:lvlText w:val=""/>
+      <w:lvlJc w:val="left"/>
+      <w:pPr>
+        <w:ind w:left="720" w:hanging="360"/>
+      </w:pPr>
+      <w:rPr>
+        <w:rFonts w:ascii="Symbol" w:hAnsi="Symbol" w:hint="default"/>
+      </w:rPr>
+    </w:lvl>
+    <w:lvl w:ilvl="1" w:tplc="04090003" w:tentative="1">
+      <w:start w:val="1"/>
+      <w:numFmt w:val="bullet"/>
+      <w:lvlText w:val="o"/>
+      <w:lvlJc w:val="left"/>
+      <w:pPr>
+        <w:ind w:left="1440" w:hanging="360"/>
+      </w:pPr>
+      <w:rPr>
+        <w:rFonts w:ascii="Courier New" w:hAnsi="Courier New" w:cs="Courier New" w:hint="default"/>
+      </w:rPr>
+    </w:lvl>
+    <w:lvl w:ilvl="2" w:tplc="04090005" w:tentative="1">
+      <w:start w:val="1"/>
+      <w:numFmt w:val="bullet"/>
+      <w:lvlText w:val=""/>
+      <w:lvlJc w:val="left"/>
+      <w:pPr>
+        <w:ind w:left="2160" w:hanging="360"/>
+      </w:pPr>
+      <w:rPr>
+        <w:rFonts w:ascii="Wingdings" w:hAnsi="Wingdings" w:hint="default"/>
+      </w:rPr>
+    </w:lvl>
+    <w:lvl w:ilvl="3" w:tplc="04090001" w:tentative="1">
+      <w:start w:val="1"/>
+      <w:numFmt w:val="bullet"/>
+      <w:lvlText w:val=""/>
+      <w:lvlJc w:val="left"/>
+      <w:pPr>
+        <w:ind w:left="2880" w:hanging="360"/>
+      </w:pPr>
+      <w:rPr>
+        <w:rFonts w:ascii="Symbol" w:hAnsi="Symbol" w:hint="default"/>
+      </w:rPr>
+    </w:lvl>
+    <w:lvl w:ilvl="4" w:tplc="04090003" w:tentative="1">
+      <w:start w:val="1"/>
+      <w:numFmt w:val="bullet"/>
+      <w:lvlText w:val="o"/>
+      <w:lvlJc w:val="left"/>
+      <w:pPr>
+        <w:ind w:left="3600" w:hanging="360"/>
+      </w:pPr>
+      <w:rPr>
+        <w:rFonts w:ascii="Courier New" w:hAnsi="Courier New" w:cs="Courier New" w:hint="default"/>
+      </w:rPr>
+    </w:lvl>
+    <w:lvl w:ilvl="5" w:tplc="04090005" w:tentative="1">
+      <w:start w:val="1"/>
+      <w:numFmt w:val="bullet"/>
+      <w:lvlText w:val=""/>
+      <w:lvlJc w:val="left"/>
+      <w:pPr>
+        <w:ind w:left="4320" w:hanging="360"/>
+      </w:pPr>
+      <w:rPr>
+        <w:rFonts w:ascii="Wingdings" w:hAnsi="Wingdings" w:hint="default"/>
+      </w:rPr>
+    </w:lvl>
+    <w:lvl w:ilvl="6" w:tplc="04090001" w:tentative="1">
+      <w:start w:val="1"/>
+      <w:numFmt w:val="bullet"/>
+      <w:lvlText w:val=""/>
+      <w:lvlJc w:val="left"/>
+      <w:pPr>
+        <w:ind w:left="5040" w:hanging="360"/>
+      </w:pPr>
+      <w:rPr>
+        <w:rFonts w:ascii="Symbol" w:hAnsi="Symbol" w:hint="default"/>
+      </w:rPr>
+    </w:lvl>
+    <w:lvl w:ilvl="7" w:tplc="04090003" w:tentative="1">
+      <w:start w:val="1"/>
+      <w:numFmt w:val="bullet"/>
+      <w:lvlText w:val="o"/>
+      <w:lvlJc w:val="left"/>
+      <w:pPr>
+        <w:ind w:left="5760" w:hanging="360"/>
+      </w:pPr>
+      <w:rPr>
+        <w:rFonts w:ascii="Courier New" w:hAnsi="Courier New" w:cs="Courier New" w:hint="default"/>
+      </w:rPr>
+    </w:lvl>
+    <w:lvl w:ilvl="8" w:tplc="04090005" w:tentative="1">
+      <w:start w:val="1"/>
+      <w:numFmt w:val="bullet"/>
+      <w:lvlText w:val=""/>
+      <w:lvlJc w:val="left"/>
+      <w:pPr>
+        <w:ind w:left="6480" w:hanging="360"/>
+      </w:pPr>
+      <w:rPr>
+        <w:rFonts w:ascii="Wingdings" w:hAnsi="Wingdings" w:hint="default"/>
+      </w:rPr>
+    </w:lvl>
+  </w:abstractNum>
+  <w:abstractNum w:abstractNumId="8" w15:restartNumberingAfterBreak="0">
     <w:nsid w:val="5ABA5FC4"/>
     <w:multiLevelType w:val="hybridMultilevel"/>
     <w:tmpl w:val="071C10D4"/>
@@ -3165,14 +4319,148 @@
       </w:pPr>
     </w:lvl>
   </w:abstractNum>
+  <w:abstractNum w:abstractNumId="9" w15:restartNumberingAfterBreak="0">
+    <w:nsid w:val="5C5B46BC"/>
+    <w:multiLevelType w:val="hybridMultilevel"/>
+    <w:tmpl w:val="DA6ABE22"/>
+    <w:lvl w:ilvl="0" w:tplc="04090001">
+      <w:start w:val="1"/>
+      <w:numFmt w:val="bullet"/>
+      <w:lvlText w:val=""/>
+      <w:lvlJc w:val="left"/>
+      <w:pPr>
+        <w:ind w:left="720" w:hanging="360"/>
+      </w:pPr>
+      <w:rPr>
+        <w:rFonts w:ascii="Symbol" w:hAnsi="Symbol" w:hint="default"/>
+      </w:rPr>
+    </w:lvl>
+    <w:lvl w:ilvl="1" w:tplc="04090003" w:tentative="1">
+      <w:start w:val="1"/>
+      <w:numFmt w:val="bullet"/>
+      <w:lvlText w:val="o"/>
+      <w:lvlJc w:val="left"/>
+      <w:pPr>
+        <w:ind w:left="1440" w:hanging="360"/>
+      </w:pPr>
+      <w:rPr>
+        <w:rFonts w:ascii="Courier New" w:hAnsi="Courier New" w:cs="Courier New" w:hint="default"/>
+      </w:rPr>
+    </w:lvl>
+    <w:lvl w:ilvl="2" w:tplc="04090005" w:tentative="1">
+      <w:start w:val="1"/>
+      <w:numFmt w:val="bullet"/>
+      <w:lvlText w:val=""/>
+      <w:lvlJc w:val="left"/>
+      <w:pPr>
+        <w:ind w:left="2160" w:hanging="360"/>
+      </w:pPr>
+      <w:rPr>
+        <w:rFonts w:ascii="Wingdings" w:hAnsi="Wingdings" w:hint="default"/>
+      </w:rPr>
+    </w:lvl>
+    <w:lvl w:ilvl="3" w:tplc="04090001" w:tentative="1">
+      <w:start w:val="1"/>
+      <w:numFmt w:val="bullet"/>
+      <w:lvlText w:val=""/>
+      <w:lvlJc w:val="left"/>
+      <w:pPr>
+        <w:ind w:left="2880" w:hanging="360"/>
+      </w:pPr>
+      <w:rPr>
+        <w:rFonts w:ascii="Symbol" w:hAnsi="Symbol" w:hint="default"/>
+      </w:rPr>
+    </w:lvl>
+    <w:lvl w:ilvl="4" w:tplc="04090003" w:tentative="1">
+      <w:start w:val="1"/>
+      <w:numFmt w:val="bullet"/>
+      <w:lvlText w:val="o"/>
+      <w:lvlJc w:val="left"/>
+      <w:pPr>
+        <w:ind w:left="3600" w:hanging="360"/>
+      </w:pPr>
+      <w:rPr>
+        <w:rFonts w:ascii="Courier New" w:hAnsi="Courier New" w:cs="Courier New" w:hint="default"/>
+      </w:rPr>
+    </w:lvl>
+    <w:lvl w:ilvl="5" w:tplc="04090005" w:tentative="1">
+      <w:start w:val="1"/>
+      <w:numFmt w:val="bullet"/>
+      <w:lvlText w:val=""/>
+      <w:lvlJc w:val="left"/>
+      <w:pPr>
+        <w:ind w:left="4320" w:hanging="360"/>
+      </w:pPr>
+      <w:rPr>
+        <w:rFonts w:ascii="Wingdings" w:hAnsi="Wingdings" w:hint="default"/>
+      </w:rPr>
+    </w:lvl>
+    <w:lvl w:ilvl="6" w:tplc="04090001" w:tentative="1">
+      <w:start w:val="1"/>
+      <w:numFmt w:val="bullet"/>
+      <w:lvlText w:val=""/>
+      <w:lvlJc w:val="left"/>
+      <w:pPr>
+        <w:ind w:left="5040" w:hanging="360"/>
+      </w:pPr>
+      <w:rPr>
+        <w:rFonts w:ascii="Symbol" w:hAnsi="Symbol" w:hint="default"/>
+      </w:rPr>
+    </w:lvl>
+    <w:lvl w:ilvl="7" w:tplc="04090003" w:tentative="1">
+      <w:start w:val="1"/>
+      <w:numFmt w:val="bullet"/>
+      <w:lvlText w:val="o"/>
+      <w:lvlJc w:val="left"/>
+      <w:pPr>
+        <w:ind w:left="5760" w:hanging="360"/>
+      </w:pPr>
+      <w:rPr>
+        <w:rFonts w:ascii="Courier New" w:hAnsi="Courier New" w:cs="Courier New" w:hint="default"/>
+      </w:rPr>
+    </w:lvl>
+    <w:lvl w:ilvl="8" w:tplc="04090005" w:tentative="1">
+      <w:start w:val="1"/>
+      <w:numFmt w:val="bullet"/>
+      <w:lvlText w:val=""/>
+      <w:lvlJc w:val="left"/>
+      <w:pPr>
+        <w:ind w:left="6480" w:hanging="360"/>
+      </w:pPr>
+      <w:rPr>
+        <w:rFonts w:ascii="Wingdings" w:hAnsi="Wingdings" w:hint="default"/>
+      </w:rPr>
+    </w:lvl>
+  </w:abstractNum>
   <w:num w:numId="1" w16cid:durableId="583146567">
+    <w:abstractNumId w:val="1"/>
+  </w:num>
+  <w:num w:numId="2" w16cid:durableId="1968464929">
+    <w:abstractNumId w:val="4"/>
+  </w:num>
+  <w:num w:numId="3" w16cid:durableId="1809126360">
+    <w:abstractNumId w:val="8"/>
+  </w:num>
+  <w:num w:numId="4" w16cid:durableId="1900633354">
     <w:abstractNumId w:val="0"/>
   </w:num>
-  <w:num w:numId="2" w16cid:durableId="1968464929">
-    <w:abstractNumId w:val="1"/>
+  <w:num w:numId="5" w16cid:durableId="1121536098">
+    <w:abstractNumId w:val="2"/>
   </w:num>
-  <w:num w:numId="3" w16cid:durableId="1809126360">
-    <w:abstractNumId w:val="2"/>
+  <w:num w:numId="6" w16cid:durableId="391345939">
+    <w:abstractNumId w:val="9"/>
+  </w:num>
+  <w:num w:numId="7" w16cid:durableId="2024472937">
+    <w:abstractNumId w:val="7"/>
+  </w:num>
+  <w:num w:numId="8" w16cid:durableId="506405621">
+    <w:abstractNumId w:val="3"/>
+  </w:num>
+  <w:num w:numId="9" w16cid:durableId="1700743127">
+    <w:abstractNumId w:val="6"/>
+  </w:num>
+  <w:num w:numId="10" w16cid:durableId="1111583589">
+    <w:abstractNumId w:val="5"/>
   </w:num>
 </w:numbering>
 </file>
